--- a/000.01 Intro to Code Katas/000.01 Intro to Code Katas.docx
+++ b/000.01 Intro to Code Katas/000.01 Intro to Code Katas.docx
@@ -64,14 +64,24 @@
         <w:t>TIP – It’s better to practice a little each day than a cramming everything into one day.</w:t>
       </w:r>
     </w:p>
-    <w:p/>
+    <w:p>
+      <w:pPr>
+        <w:pStyle w:val="Quote"/>
+      </w:pPr>
+      <w:r>
+        <w:t>Code Kata is a term coined by Dave Thomas, co-author of the book The Pragmatic Programmer</w:t>
+      </w:r>
+    </w:p>
+    <w:p>
+      <w:bookmarkStart w:id="0" w:name="_GoBack"/>
+      <w:bookmarkEnd w:id="0"/>
+    </w:p>
     <w:p>
       <w:r>
         <w:t>INSTRUCTIONS FOR OUTSOURCE</w:t>
       </w:r>
     </w:p>
     <w:p>
-      <w:bookmarkStart w:id="0" w:name="_GoBack"/>
       <w:r>
         <w:t>Please let me know if this is something you would be interested in doing.  Can you estimate how many hours you need?  When would you be able to deliver the first draft?</w:t>
       </w:r>
@@ -165,7 +175,6 @@
         <w:t>Please reference what articles and blogs helped you collect your information.</w:t>
       </w:r>
     </w:p>
-    <w:bookmarkEnd w:id="0"/>
     <w:p/>
     <w:p/>
     <w:p/>

--- a/000.01 Intro to Code Katas/000.01 Intro to Code Katas.docx
+++ b/000.01 Intro to Code Katas/000.01 Intro to Code Katas.docx
@@ -1,6 +1,6 @@
 
 <file path=word/document.xml><?xml version="1.0" encoding="utf-8"?>
-<w:document xmlns:wpc="http://schemas.microsoft.com/office/word/2010/wordprocessingCanvas" xmlns:cx="http://schemas.microsoft.com/office/drawing/2014/chartex" xmlns:cx1="http://schemas.microsoft.com/office/drawing/2015/9/8/chartex" xmlns:mc="http://schemas.openxmlformats.org/markup-compatibility/2006" xmlns:o="urn:schemas-microsoft-com:office:office" xmlns:r="http://schemas.openxmlformats.org/officeDocument/2006/relationships" xmlns:m="http://schemas.openxmlformats.org/officeDocument/2006/math" xmlns:v="urn:schemas-microsoft-com:vml" xmlns:wp14="http://schemas.microsoft.com/office/word/2010/wordprocessingDrawing" xmlns:wp="http://schemas.openxmlformats.org/drawingml/2006/wordprocessingDrawing" xmlns:w10="urn:schemas-microsoft-com:office:word" xmlns:w="http://schemas.openxmlformats.org/wordprocessingml/2006/main" xmlns:w14="http://schemas.microsoft.com/office/word/2010/wordml" xmlns:w15="http://schemas.microsoft.com/office/word/2012/wordml" xmlns:w16se="http://schemas.microsoft.com/office/word/2015/wordml/symex" xmlns:wpg="http://schemas.microsoft.com/office/word/2010/wordprocessingGroup" xmlns:wpi="http://schemas.microsoft.com/office/word/2010/wordprocessingInk" xmlns:wne="http://schemas.microsoft.com/office/word/2006/wordml" xmlns:wps="http://schemas.microsoft.com/office/word/2010/wordprocessingShape" mc:Ignorable="w14 w15 w16se wp14">
+<w:document xmlns:wpc="http://schemas.microsoft.com/office/word/2010/wordprocessingCanvas" xmlns:mc="http://schemas.openxmlformats.org/markup-compatibility/2006" xmlns:o="urn:schemas-microsoft-com:office:office" xmlns:r="http://schemas.openxmlformats.org/officeDocument/2006/relationships" xmlns:m="http://schemas.openxmlformats.org/officeDocument/2006/math" xmlns:v="urn:schemas-microsoft-com:vml" xmlns:wp14="http://schemas.microsoft.com/office/word/2010/wordprocessingDrawing" xmlns:wp="http://schemas.openxmlformats.org/drawingml/2006/wordprocessingDrawing" xmlns:w10="urn:schemas-microsoft-com:office:word" xmlns:w="http://schemas.openxmlformats.org/wordprocessingml/2006/main" xmlns:w14="http://schemas.microsoft.com/office/word/2010/wordml" xmlns:w15="http://schemas.microsoft.com/office/word/2012/wordml" xmlns:wpg="http://schemas.microsoft.com/office/word/2010/wordprocessingGroup" xmlns:wpi="http://schemas.microsoft.com/office/word/2010/wordprocessingInk" xmlns:wne="http://schemas.microsoft.com/office/word/2006/wordml" xmlns:wps="http://schemas.microsoft.com/office/word/2010/wordprocessingShape" mc:Ignorable="w14 w15 wp14">
   <w:body>
     <w:p>
       <w:pPr>
@@ -25,13 +25,8 @@
         <w:pStyle w:val="Heading1"/>
       </w:pPr>
       <w:r>
-        <w:t xml:space="preserve">How to use Code </w:t>
-      </w:r>
-      <w:proofErr w:type="gramStart"/>
-      <w:r>
-        <w:t>Katas</w:t>
-      </w:r>
-      <w:proofErr w:type="gramEnd"/>
+        <w:t>How to use Code Katas</w:t>
+      </w:r>
     </w:p>
     <w:p>
       <w:r>
@@ -61,21 +56,41 @@
         <w:pStyle w:val="Quote"/>
       </w:pPr>
       <w:r>
-        <w:t>TIP – It’s better to practice a little each day than a cramming everything into one day.</w:t>
-      </w:r>
-    </w:p>
-    <w:p>
-      <w:pPr>
-        <w:pStyle w:val="Quote"/>
-      </w:pPr>
-      <w:r>
-        <w:t>Code Kata is a term coined by Dave Thomas, co-author of the book The Pragmatic Programmer</w:t>
-      </w:r>
-    </w:p>
-    <w:p>
+        <w:t xml:space="preserve">TIP – It’s better to </w:t>
+      </w:r>
       <w:bookmarkStart w:id="0" w:name="_GoBack"/>
       <w:bookmarkEnd w:id="0"/>
-    </w:p>
+      <w:r>
+        <w:t>practice a little each day than a cramming everything into one day.</w:t>
+      </w:r>
+    </w:p>
+    <w:p>
+      <w:pPr>
+        <w:pStyle w:val="Quote"/>
+      </w:pPr>
+      <w:r>
+        <w:t>Code Kata is a term coined by Dave Thomas, co-author of the book The Pragmatic Programmer</w:t>
+      </w:r>
+    </w:p>
+    <w:p/>
+    <w:p>
+      <w:pPr>
+        <w:pStyle w:val="Quote"/>
+      </w:pPr>
+      <w:r>
+        <w:t>TIP – It is important to go slow, even on the most basic katas, so your mind and body can build muscle and experiential memory.</w:t>
+      </w:r>
+    </w:p>
+    <w:p/>
+    <w:p>
+      <w:pPr>
+        <w:pStyle w:val="Quote"/>
+      </w:pPr>
+      <w:r>
+        <w:t>TIP – After you are finished with your kata, apply a little creativity and try a few more repetitive examples of the kata.</w:t>
+      </w:r>
+    </w:p>
+    <w:p/>
     <w:p>
       <w:r>
         <w:t>INSTRUCTIONS FOR OUTSOURCE</w:t>
@@ -150,13 +165,8 @@
         </w:numPr>
       </w:pPr>
       <w:r>
-        <w:t xml:space="preserve">How to use code </w:t>
-      </w:r>
-      <w:proofErr w:type="gramStart"/>
-      <w:r>
-        <w:t>katas</w:t>
-      </w:r>
-      <w:proofErr w:type="gramEnd"/>
+        <w:t>How to use code katas</w:t>
+      </w:r>
     </w:p>
     <w:p>
       <w:pPr>
@@ -199,7 +209,7 @@
 </file>
 
 <file path=word/numbering.xml><?xml version="1.0" encoding="utf-8"?>
-<w:numbering xmlns:wpc="http://schemas.microsoft.com/office/word/2010/wordprocessingCanvas" xmlns:cx="http://schemas.microsoft.com/office/drawing/2014/chartex" xmlns:cx1="http://schemas.microsoft.com/office/drawing/2015/9/8/chartex" xmlns:mc="http://schemas.openxmlformats.org/markup-compatibility/2006" xmlns:o="urn:schemas-microsoft-com:office:office" xmlns:r="http://schemas.openxmlformats.org/officeDocument/2006/relationships" xmlns:m="http://schemas.openxmlformats.org/officeDocument/2006/math" xmlns:v="urn:schemas-microsoft-com:vml" xmlns:wp14="http://schemas.microsoft.com/office/word/2010/wordprocessingDrawing" xmlns:wp="http://schemas.openxmlformats.org/drawingml/2006/wordprocessingDrawing" xmlns:w10="urn:schemas-microsoft-com:office:word" xmlns:w="http://schemas.openxmlformats.org/wordprocessingml/2006/main" xmlns:w14="http://schemas.microsoft.com/office/word/2010/wordml" xmlns:w15="http://schemas.microsoft.com/office/word/2012/wordml" xmlns:w16se="http://schemas.microsoft.com/office/word/2015/wordml/symex" xmlns:wpg="http://schemas.microsoft.com/office/word/2010/wordprocessingGroup" xmlns:wpi="http://schemas.microsoft.com/office/word/2010/wordprocessingInk" xmlns:wne="http://schemas.microsoft.com/office/word/2006/wordml" xmlns:wps="http://schemas.microsoft.com/office/word/2010/wordprocessingShape" mc:Ignorable="w14 w15 w16se wp14">
+<w:numbering xmlns:wpc="http://schemas.microsoft.com/office/word/2010/wordprocessingCanvas" xmlns:mc="http://schemas.openxmlformats.org/markup-compatibility/2006" xmlns:o="urn:schemas-microsoft-com:office:office" xmlns:r="http://schemas.openxmlformats.org/officeDocument/2006/relationships" xmlns:m="http://schemas.openxmlformats.org/officeDocument/2006/math" xmlns:v="urn:schemas-microsoft-com:vml" xmlns:wp14="http://schemas.microsoft.com/office/word/2010/wordprocessingDrawing" xmlns:wp="http://schemas.openxmlformats.org/drawingml/2006/wordprocessingDrawing" xmlns:w10="urn:schemas-microsoft-com:office:word" xmlns:w="http://schemas.openxmlformats.org/wordprocessingml/2006/main" xmlns:w14="http://schemas.microsoft.com/office/word/2010/wordml" xmlns:w15="http://schemas.microsoft.com/office/word/2012/wordml" xmlns:wpg="http://schemas.microsoft.com/office/word/2010/wordprocessingGroup" xmlns:wpi="http://schemas.microsoft.com/office/word/2010/wordprocessingInk" xmlns:wne="http://schemas.microsoft.com/office/word/2006/wordml" xmlns:wps="http://schemas.microsoft.com/office/word/2010/wordprocessingShape" mc:Ignorable="w14 w15 wp14">
   <w:abstractNum w:abstractNumId="0" w15:restartNumberingAfterBreak="0">
     <w:nsid w:val="12AE47C4"/>
     <w:multiLevelType w:val="hybridMultilevel"/>
@@ -319,7 +329,7 @@
 </file>
 
 <file path=word/styles.xml><?xml version="1.0" encoding="utf-8"?>
-<w:styles xmlns:mc="http://schemas.openxmlformats.org/markup-compatibility/2006" xmlns:r="http://schemas.openxmlformats.org/officeDocument/2006/relationships" xmlns:w="http://schemas.openxmlformats.org/wordprocessingml/2006/main" xmlns:w14="http://schemas.microsoft.com/office/word/2010/wordml" xmlns:w15="http://schemas.microsoft.com/office/word/2012/wordml" xmlns:w16se="http://schemas.microsoft.com/office/word/2015/wordml/symex" mc:Ignorable="w14 w15 w16se">
+<w:styles xmlns:mc="http://schemas.openxmlformats.org/markup-compatibility/2006" xmlns:r="http://schemas.openxmlformats.org/officeDocument/2006/relationships" xmlns:w="http://schemas.openxmlformats.org/wordprocessingml/2006/main" xmlns:w14="http://schemas.microsoft.com/office/word/2010/wordml" xmlns:w15="http://schemas.microsoft.com/office/word/2012/wordml" mc:Ignorable="w14 w15">
   <w:docDefaults>
     <w:rPrDefault>
       <w:rPr>

--- a/000.01 Intro to Code Katas/000.01 Intro to Code Katas.docx
+++ b/000.01 Intro to Code Katas/000.01 Intro to Code Katas.docx
@@ -56,40 +56,56 @@
         <w:pStyle w:val="Quote"/>
       </w:pPr>
       <w:r>
-        <w:t xml:space="preserve">TIP – It’s better to </w:t>
+        <w:t>TIP – It’s better to practice a little each day than a cramming everything into one day.</w:t>
+      </w:r>
+    </w:p>
+    <w:p>
+      <w:pPr>
+        <w:pStyle w:val="Quote"/>
+      </w:pPr>
+      <w:r>
+        <w:t>Code Kata is a term coined by Dave Thomas, co-author of the book The Pragmatic Programmer</w:t>
+      </w:r>
+    </w:p>
+    <w:p/>
+    <w:p>
+      <w:pPr>
+        <w:pStyle w:val="Quote"/>
+      </w:pPr>
+      <w:r>
+        <w:t>TIP – It is important to go slow, even on the most basic katas, so your mind and body can build muscle and experiential memory.</w:t>
+      </w:r>
+    </w:p>
+    <w:p/>
+    <w:p>
+      <w:pPr>
+        <w:pStyle w:val="Quote"/>
+      </w:pPr>
+      <w:r>
+        <w:t>TIP – After you are finished with your kata, apply a little creativity and try a few more repetitive examples of the kata.</w:t>
+      </w:r>
+    </w:p>
+    <w:p/>
+    <w:p>
+      <w:r>
+        <w:t xml:space="preserve">Reference podcast "15: Code Kata - A practice </w:t>
+      </w:r>
+      <w:proofErr w:type="spellStart"/>
+      <w:r>
+        <w:t>Ar</w:t>
       </w:r>
       <w:bookmarkStart w:id="0" w:name="_GoBack"/>
       <w:bookmarkEnd w:id="0"/>
       <w:r>
-        <w:t>practice a little each day than a cramming everything into one day.</w:t>
-      </w:r>
-    </w:p>
-    <w:p>
-      <w:pPr>
-        <w:pStyle w:val="Quote"/>
-      </w:pPr>
-      <w:r>
-        <w:t>Code Kata is a term coined by Dave Thomas, co-author of the book The Pragmatic Programmer</w:t>
-      </w:r>
-    </w:p>
-    <w:p/>
-    <w:p>
-      <w:pPr>
-        <w:pStyle w:val="Quote"/>
-      </w:pPr>
-      <w:r>
-        <w:t>TIP – It is important to go slow, even on the most basic katas, so your mind and body can build muscle and experiential memory.</w:t>
-      </w:r>
-    </w:p>
-    <w:p/>
-    <w:p>
-      <w:pPr>
-        <w:pStyle w:val="Quote"/>
-      </w:pPr>
-      <w:r>
-        <w:t>TIP – After you are finished with your kata, apply a little creativity and try a few more repetitive examples of the kata.</w:t>
-      </w:r>
-    </w:p>
+        <w:t>eana</w:t>
+      </w:r>
+      <w:proofErr w:type="spellEnd"/>
+      <w:r>
+        <w:t xml:space="preserve"> for Becoming a Better Programmer" by Developer Tea</w:t>
+      </w:r>
+    </w:p>
+    <w:p/>
+    <w:p/>
     <w:p/>
     <w:p>
       <w:r>

--- a/000.01 Intro to Code Katas/000.01 Intro to Code Katas.docx
+++ b/000.01 Intro to Code Katas/000.01 Intro to Code Katas.docx
@@ -1,6 +1,6 @@
 
 <file path=word/document.xml><?xml version="1.0" encoding="utf-8"?>
-<w:document xmlns:wpc="http://schemas.microsoft.com/office/word/2010/wordprocessingCanvas" xmlns:mc="http://schemas.openxmlformats.org/markup-compatibility/2006" xmlns:o="urn:schemas-microsoft-com:office:office" xmlns:r="http://schemas.openxmlformats.org/officeDocument/2006/relationships" xmlns:m="http://schemas.openxmlformats.org/officeDocument/2006/math" xmlns:v="urn:schemas-microsoft-com:vml" xmlns:wp14="http://schemas.microsoft.com/office/word/2010/wordprocessingDrawing" xmlns:wp="http://schemas.openxmlformats.org/drawingml/2006/wordprocessingDrawing" xmlns:w10="urn:schemas-microsoft-com:office:word" xmlns:w="http://schemas.openxmlformats.org/wordprocessingml/2006/main" xmlns:w14="http://schemas.microsoft.com/office/word/2010/wordml" xmlns:w15="http://schemas.microsoft.com/office/word/2012/wordml" xmlns:wpg="http://schemas.microsoft.com/office/word/2010/wordprocessingGroup" xmlns:wpi="http://schemas.microsoft.com/office/word/2010/wordprocessingInk" xmlns:wne="http://schemas.microsoft.com/office/word/2006/wordml" xmlns:wps="http://schemas.microsoft.com/office/word/2010/wordprocessingShape" mc:Ignorable="w14 w15 wp14">
+<w:document xmlns:wpc="http://schemas.microsoft.com/office/word/2010/wordprocessingCanvas" xmlns:cx="http://schemas.microsoft.com/office/drawing/2014/chartex" xmlns:cx1="http://schemas.microsoft.com/office/drawing/2015/9/8/chartex" xmlns:mc="http://schemas.openxmlformats.org/markup-compatibility/2006" xmlns:o="urn:schemas-microsoft-com:office:office" xmlns:r="http://schemas.openxmlformats.org/officeDocument/2006/relationships" xmlns:m="http://schemas.openxmlformats.org/officeDocument/2006/math" xmlns:v="urn:schemas-microsoft-com:vml" xmlns:wp14="http://schemas.microsoft.com/office/word/2010/wordprocessingDrawing" xmlns:wp="http://schemas.openxmlformats.org/drawingml/2006/wordprocessingDrawing" xmlns:w10="urn:schemas-microsoft-com:office:word" xmlns:w="http://schemas.openxmlformats.org/wordprocessingml/2006/main" xmlns:w14="http://schemas.microsoft.com/office/word/2010/wordml" xmlns:w15="http://schemas.microsoft.com/office/word/2012/wordml" xmlns:w16se="http://schemas.microsoft.com/office/word/2015/wordml/symex" xmlns:wpg="http://schemas.microsoft.com/office/word/2010/wordprocessingGroup" xmlns:wpi="http://schemas.microsoft.com/office/word/2010/wordprocessingInk" xmlns:wne="http://schemas.microsoft.com/office/word/2006/wordml" xmlns:wps="http://schemas.microsoft.com/office/word/2010/wordprocessingShape" mc:Ignorable="w14 w15 w16se wp14">
   <w:body>
     <w:p>
       <w:pPr>
@@ -85,19 +85,24 @@
         <w:t>TIP – After you are finished with your kata, apply a little creativity and try a few more repetitive examples of the kata.</w:t>
       </w:r>
     </w:p>
-    <w:p/>
-    <w:p>
-      <w:r>
-        <w:t xml:space="preserve">Reference podcast "15: Code Kata - A practice </w:t>
-      </w:r>
-      <w:proofErr w:type="spellStart"/>
-      <w:r>
-        <w:t>Ar</w:t>
+    <w:p>
+      <w:pPr>
+        <w:pStyle w:val="Quote"/>
+      </w:pPr>
+      <w:r>
+        <w:t>TIP – These katas will teach you about the language but that is not their primary goal. If time permits do a Bing/Google search on the Kata and use the opportunity to sharpen your understanding of the topic.</w:t>
       </w:r>
       <w:bookmarkStart w:id="0" w:name="_GoBack"/>
       <w:bookmarkEnd w:id="0"/>
-      <w:r>
-        <w:t>eana</w:t>
+    </w:p>
+    <w:p/>
+    <w:p>
+      <w:r>
+        <w:t xml:space="preserve">Reference podcast "15: Code Kata - A practice </w:t>
+      </w:r>
+      <w:proofErr w:type="spellStart"/>
+      <w:r>
+        <w:t>Areana</w:t>
       </w:r>
       <w:proofErr w:type="spellEnd"/>
       <w:r>
@@ -225,7 +230,7 @@
 </file>
 
 <file path=word/numbering.xml><?xml version="1.0" encoding="utf-8"?>
-<w:numbering xmlns:wpc="http://schemas.microsoft.com/office/word/2010/wordprocessingCanvas" xmlns:mc="http://schemas.openxmlformats.org/markup-compatibility/2006" xmlns:o="urn:schemas-microsoft-com:office:office" xmlns:r="http://schemas.openxmlformats.org/officeDocument/2006/relationships" xmlns:m="http://schemas.openxmlformats.org/officeDocument/2006/math" xmlns:v="urn:schemas-microsoft-com:vml" xmlns:wp14="http://schemas.microsoft.com/office/word/2010/wordprocessingDrawing" xmlns:wp="http://schemas.openxmlformats.org/drawingml/2006/wordprocessingDrawing" xmlns:w10="urn:schemas-microsoft-com:office:word" xmlns:w="http://schemas.openxmlformats.org/wordprocessingml/2006/main" xmlns:w14="http://schemas.microsoft.com/office/word/2010/wordml" xmlns:w15="http://schemas.microsoft.com/office/word/2012/wordml" xmlns:wpg="http://schemas.microsoft.com/office/word/2010/wordprocessingGroup" xmlns:wpi="http://schemas.microsoft.com/office/word/2010/wordprocessingInk" xmlns:wne="http://schemas.microsoft.com/office/word/2006/wordml" xmlns:wps="http://schemas.microsoft.com/office/word/2010/wordprocessingShape" mc:Ignorable="w14 w15 wp14">
+<w:numbering xmlns:wpc="http://schemas.microsoft.com/office/word/2010/wordprocessingCanvas" xmlns:cx="http://schemas.microsoft.com/office/drawing/2014/chartex" xmlns:cx1="http://schemas.microsoft.com/office/drawing/2015/9/8/chartex" xmlns:mc="http://schemas.openxmlformats.org/markup-compatibility/2006" xmlns:o="urn:schemas-microsoft-com:office:office" xmlns:r="http://schemas.openxmlformats.org/officeDocument/2006/relationships" xmlns:m="http://schemas.openxmlformats.org/officeDocument/2006/math" xmlns:v="urn:schemas-microsoft-com:vml" xmlns:wp14="http://schemas.microsoft.com/office/word/2010/wordprocessingDrawing" xmlns:wp="http://schemas.openxmlformats.org/drawingml/2006/wordprocessingDrawing" xmlns:w10="urn:schemas-microsoft-com:office:word" xmlns:w="http://schemas.openxmlformats.org/wordprocessingml/2006/main" xmlns:w14="http://schemas.microsoft.com/office/word/2010/wordml" xmlns:w15="http://schemas.microsoft.com/office/word/2012/wordml" xmlns:w16se="http://schemas.microsoft.com/office/word/2015/wordml/symex" xmlns:wpg="http://schemas.microsoft.com/office/word/2010/wordprocessingGroup" xmlns:wpi="http://schemas.microsoft.com/office/word/2010/wordprocessingInk" xmlns:wne="http://schemas.microsoft.com/office/word/2006/wordml" xmlns:wps="http://schemas.microsoft.com/office/word/2010/wordprocessingShape" mc:Ignorable="w14 w15 w16se wp14">
   <w:abstractNum w:abstractNumId="0" w15:restartNumberingAfterBreak="0">
     <w:nsid w:val="12AE47C4"/>
     <w:multiLevelType w:val="hybridMultilevel"/>
@@ -345,7 +350,7 @@
 </file>
 
 <file path=word/styles.xml><?xml version="1.0" encoding="utf-8"?>
-<w:styles xmlns:mc="http://schemas.openxmlformats.org/markup-compatibility/2006" xmlns:r="http://schemas.openxmlformats.org/officeDocument/2006/relationships" xmlns:w="http://schemas.openxmlformats.org/wordprocessingml/2006/main" xmlns:w14="http://schemas.microsoft.com/office/word/2010/wordml" xmlns:w15="http://schemas.microsoft.com/office/word/2012/wordml" mc:Ignorable="w14 w15">
+<w:styles xmlns:mc="http://schemas.openxmlformats.org/markup-compatibility/2006" xmlns:r="http://schemas.openxmlformats.org/officeDocument/2006/relationships" xmlns:w="http://schemas.openxmlformats.org/wordprocessingml/2006/main" xmlns:w14="http://schemas.microsoft.com/office/word/2010/wordml" xmlns:w15="http://schemas.microsoft.com/office/word/2012/wordml" xmlns:w16se="http://schemas.microsoft.com/office/word/2015/wordml/symex" mc:Ignorable="w14 w15 w16se">
   <w:docDefaults>
     <w:rPrDefault>
       <w:rPr>

--- a/000.01 Intro to Code Katas/000.01 Intro to Code Katas.docx
+++ b/000.01 Intro to Code Katas/000.01 Intro to Code Katas.docx
@@ -17,7 +17,13 @@
     </w:p>
     <w:p>
       <w:r>
-        <w:t>It’s easy to find yourself stuck in a programming rut because business applications don’t require the use of all programming techniques.  Code Katas help round out your skill set in small chunks.</w:t>
+        <w:t>It’s easy to find yourself stuck in a programming rut because business applications don’t require the use of all programming techniques.  Code Katas help round out your skill set in small</w:t>
+      </w:r>
+      <w:r>
+        <w:t>, easy to consume, exercises</w:t>
+      </w:r>
+      <w:r>
+        <w:t>.</w:t>
       </w:r>
     </w:p>
     <w:p>
@@ -25,8 +31,42 @@
         <w:pStyle w:val="Heading1"/>
       </w:pPr>
       <w:r>
-        <w:t>How to use Code Katas</w:t>
-      </w:r>
+        <w:t xml:space="preserve">What are </w:t>
+      </w:r>
+      <w:r>
+        <w:t xml:space="preserve">Code </w:t>
+      </w:r>
+      <w:r>
+        <w:t>Katas</w:t>
+      </w:r>
+    </w:p>
+    <w:p>
+      <w:r>
+        <w:t>A term first coined by Dave Thomas, code kata is basically an exercise in programming. This term is inspired from the Japanese concept of kata and used by Dave Thomas in his book The Pragmatic Programmer.  An author, computer programmer and editor, he co-authored this book The Pragmatic Programmer along with Andy Hunt.</w:t>
+      </w:r>
+    </w:p>
+    <w:p>
+      <w:r>
+        <w:t>Kata stands for “form” and this term is diligently used across different aspects of life.  Over centuries, this practice has been brought to the software and programming industry. In his book, Code Kata – How it Started, Dave Thomas reveals how he brought the idea of kata to coding. The book states that Dave started to play with a piece of code with an intention of learning something about the code.</w:t>
+      </w:r>
+    </w:p>
+    <w:p>
+      <w:r>
+        <w:t>In coding domain, the primary intention to code kata is to help programmers master a specific technique or skill in programming. With code kata, a programmer can enter a safe environment to try new techniques, make mistakes and learn from those mistakes. He can set aside the complexities and problems of daily programming environment, find new ways to do a particular code and learn with others.</w:t>
+      </w:r>
+    </w:p>
+    <w:p>
+      <w:pPr>
+        <w:pStyle w:val="Heading1"/>
+      </w:pPr>
+      <w:r>
+        <w:t xml:space="preserve">How to use Code </w:t>
+      </w:r>
+      <w:proofErr w:type="gramStart"/>
+      <w:r>
+        <w:t>Katas</w:t>
+      </w:r>
+      <w:proofErr w:type="gramEnd"/>
     </w:p>
     <w:p>
       <w:r>
@@ -35,12 +75,33 @@
     </w:p>
     <w:p>
       <w:r>
-        <w:t>The first time you do a code kata read through the kata and understand the material.  Try to follow along and do what the kata instructs.  There is no such thing as cheating so if you need to read ahead then feel free.</w:t>
-      </w:r>
-    </w:p>
-    <w:p>
-      <w:r>
-        <w:t>Repeat the kata daily until you feel comfortable performing the kata without reading ahead.  Then more on to the next kata.</w:t>
+        <w:t>The first time you do a code kata</w:t>
+      </w:r>
+      <w:r>
+        <w:t xml:space="preserve"> feel free to</w:t>
+      </w:r>
+      <w:r>
+        <w:t xml:space="preserve"> read through the kata and understand the material.  Try to follow along and do what the kata instructs.  There is no such thing as cheating so if you need to read ahead </w:t>
+      </w:r>
+      <w:r>
+        <w:t>then do so</w:t>
+      </w:r>
+      <w:r>
+        <w:t>.</w:t>
+      </w:r>
+    </w:p>
+    <w:p>
+      <w:r>
+        <w:t xml:space="preserve">Repeat the kata daily until you feel comfortable performing the kata </w:t>
+      </w:r>
+      <w:r>
+        <w:t>without reading ahead.  Then mov</w:t>
+      </w:r>
+      <w:r>
+        <w:t>e on to the next kata.</w:t>
+      </w:r>
+      <w:r>
+        <w:t xml:space="preserve">  </w:t>
       </w:r>
     </w:p>
     <w:p>
@@ -50,107 +111,19 @@
       <w:r>
         <w:t>han one kata a day.  Be careful not to rush through and miss out on the benefit of repetition.  Like any skill your form and execution directly impact the value gained from the time you put into practice.</w:t>
       </w:r>
-    </w:p>
-    <w:p>
-      <w:pPr>
-        <w:pStyle w:val="Quote"/>
-      </w:pPr>
-      <w:r>
-        <w:t>TIP – It’s better to practice a little each day than a cramming everything into one day.</w:t>
-      </w:r>
-    </w:p>
-    <w:p>
-      <w:pPr>
-        <w:pStyle w:val="Quote"/>
-      </w:pPr>
-      <w:r>
-        <w:t>Code Kata is a term coined by Dave Thomas, co-author of the book The Pragmatic Programmer</w:t>
-      </w:r>
-    </w:p>
-    <w:p/>
-    <w:p>
-      <w:pPr>
-        <w:pStyle w:val="Quote"/>
-      </w:pPr>
-      <w:r>
-        <w:t>TIP – It is important to go slow, even on the most basic katas, so your mind and body can build muscle and experiential memory.</w:t>
-      </w:r>
-    </w:p>
-    <w:p/>
-    <w:p>
-      <w:pPr>
-        <w:pStyle w:val="Quote"/>
-      </w:pPr>
-      <w:r>
-        <w:t>TIP – After you are finished with your kata, apply a little creativity and try a few more repetitive examples of the kata.</w:t>
-      </w:r>
-    </w:p>
-    <w:p>
-      <w:pPr>
-        <w:pStyle w:val="Quote"/>
-      </w:pPr>
-      <w:r>
-        <w:t>TIP – These katas will teach you about the language but that is not their primary goal. If time permits do a Bing/Google search on the Kata and use the opportunity to sharpen your understanding of the topic.</w:t>
-      </w:r>
-      <w:bookmarkStart w:id="0" w:name="_GoBack"/>
-      <w:bookmarkEnd w:id="0"/>
-    </w:p>
-    <w:p/>
-    <w:p>
-      <w:r>
-        <w:t xml:space="preserve">Reference podcast "15: Code Kata - A practice </w:t>
-      </w:r>
-      <w:proofErr w:type="spellStart"/>
-      <w:r>
-        <w:t>Areana</w:t>
-      </w:r>
-      <w:proofErr w:type="spellEnd"/>
-      <w:r>
-        <w:t xml:space="preserve"> for Becoming a Better Programmer" by Developer Tea</w:t>
-      </w:r>
-    </w:p>
-    <w:p/>
-    <w:p/>
-    <w:p/>
-    <w:p>
-      <w:r>
-        <w:t>INSTRUCTIONS FOR OUTSOURCE</w:t>
-      </w:r>
-    </w:p>
-    <w:p>
-      <w:r>
-        <w:t>Please let me know if this is something you would be interested in doing.  Can you estimate how many hours you need?  When would you be able to deliver the first draft?</w:t>
-      </w:r>
-    </w:p>
-    <w:p>
-      <w:r>
-        <w:t>Please find my requirements below.</w:t>
-      </w:r>
-    </w:p>
-    <w:p>
-      <w:r>
-        <w:t>Thanks,</w:t>
-      </w:r>
-    </w:p>
-    <w:p>
-      <w:r>
-        <w:t>Bob</w:t>
-      </w:r>
-    </w:p>
-    <w:p/>
-    <w:p>
-      <w:r>
-        <w:t>Write a 2 to 3-page article on the value of code katas.</w:t>
-      </w:r>
-    </w:p>
-    <w:p>
-      <w:r>
-        <w:t>This will require a little research.  I don’t know what information is available.</w:t>
-      </w:r>
-    </w:p>
-    <w:p>
-      <w:r>
-        <w:t>Please include the following sections.</w:t>
+      <w:r>
+        <w:t xml:space="preserve"> </w:t>
+      </w:r>
+      <w:r>
+        <w:t>Don’t exercise each Code Kata only once them move onto the next.  The intent is simple repetition.</w:t>
+      </w:r>
+    </w:p>
+    <w:p>
+      <w:pPr>
+        <w:pStyle w:val="Heading2"/>
+      </w:pPr>
+      <w:r>
+        <w:t>Possible Process to Follow</w:t>
       </w:r>
     </w:p>
     <w:p>
@@ -158,11 +131,17 @@
         <w:pStyle w:val="ListParagraph"/>
         <w:numPr>
           <w:ilvl w:val="0"/>
-          <w:numId w:val="1"/>
+          <w:numId w:val="3"/>
         </w:numPr>
       </w:pPr>
       <w:r>
-        <w:t>Introduction</w:t>
+        <w:t>Review</w:t>
+      </w:r>
+      <w:r>
+        <w:t xml:space="preserve"> the</w:t>
+      </w:r>
+      <w:r>
+        <w:t xml:space="preserve"> entire code kata</w:t>
       </w:r>
     </w:p>
     <w:p>
@@ -170,11 +149,14 @@
         <w:pStyle w:val="ListParagraph"/>
         <w:numPr>
           <w:ilvl w:val="0"/>
-          <w:numId w:val="1"/>
+          <w:numId w:val="3"/>
         </w:numPr>
       </w:pPr>
       <w:r>
-        <w:t>What code katas are</w:t>
+        <w:t>Attempt to work through the code kata</w:t>
+      </w:r>
+      <w:r>
+        <w:t>.</w:t>
       </w:r>
     </w:p>
     <w:p>
@@ -182,11 +164,11 @@
         <w:pStyle w:val="ListParagraph"/>
         <w:numPr>
           <w:ilvl w:val="0"/>
-          <w:numId w:val="1"/>
+          <w:numId w:val="3"/>
         </w:numPr>
       </w:pPr>
       <w:r>
-        <w:t>How to use code katas</w:t>
+        <w:t>Repeat until you can execute the code kata without “cheating”</w:t>
       </w:r>
     </w:p>
     <w:p>
@@ -194,24 +176,99 @@
         <w:pStyle w:val="ListParagraph"/>
         <w:numPr>
           <w:ilvl w:val="0"/>
-          <w:numId w:val="1"/>
+          <w:numId w:val="3"/>
         </w:numPr>
       </w:pPr>
       <w:r>
-        <w:t>Benefits of code katas</w:t>
-      </w:r>
-    </w:p>
-    <w:p>
-      <w:r>
-        <w:t>Please reference what articles and blogs helped you collect your information.</w:t>
+        <w:t>Research the code kata subject to learn a little more</w:t>
+      </w:r>
+    </w:p>
+    <w:p>
+      <w:pPr>
+        <w:pStyle w:val="ListParagraph"/>
+        <w:numPr>
+          <w:ilvl w:val="0"/>
+          <w:numId w:val="3"/>
+        </w:numPr>
+      </w:pPr>
+      <w:r>
+        <w:t>Execute the code kata again but add your own examples</w:t>
+      </w:r>
+    </w:p>
+    <w:p>
+      <w:pPr>
+        <w:pStyle w:val="ListParagraph"/>
+        <w:numPr>
+          <w:ilvl w:val="0"/>
+          <w:numId w:val="3"/>
+        </w:numPr>
+      </w:pPr>
+      <w:r>
+        <w:t>Move onto the next kata</w:t>
       </w:r>
     </w:p>
     <w:p/>
+    <w:p>
+      <w:pPr>
+        <w:pStyle w:val="Quote"/>
+      </w:pPr>
+      <w:r>
+        <w:t>TIP – It’s better to practice a little each day than a cramming everything into one day.</w:t>
+      </w:r>
+    </w:p>
+    <w:p>
+      <w:pPr>
+        <w:pStyle w:val="Quote"/>
+      </w:pPr>
+      <w:r>
+        <w:t>TIP – It is important to go slow, even on the most basic katas, so your mind and body can build muscle and experiential memory.</w:t>
+      </w:r>
+    </w:p>
+    <w:p>
+      <w:pPr>
+        <w:pStyle w:val="Quote"/>
+      </w:pPr>
+      <w:r>
+        <w:t>TIP – After you are finished with your kata, apply a little creativity and try a few more repetitive examples</w:t>
+      </w:r>
+      <w:bookmarkStart w:id="0" w:name="_GoBack"/>
+      <w:bookmarkEnd w:id="0"/>
+      <w:r>
+        <w:t xml:space="preserve"> of the kata.</w:t>
+      </w:r>
+    </w:p>
+    <w:p>
+      <w:pPr>
+        <w:pStyle w:val="Quote"/>
+      </w:pPr>
+      <w:r>
+        <w:t>TIP – These katas will teach you about the language but that is not their primary goal. If time permits do a Bing/Google search on the Kata and use the opportunity to sharpen your understanding of the topic.</w:t>
+      </w:r>
+    </w:p>
     <w:p/>
-    <w:p/>
-    <w:p/>
-    <w:p/>
-    <w:p/>
+    <w:p>
+      <w:r>
+        <w:t xml:space="preserve">Reference podcast "15: Code Kata - A practice </w:t>
+      </w:r>
+      <w:proofErr w:type="spellStart"/>
+      <w:r>
+        <w:t>Areana</w:t>
+      </w:r>
+      <w:proofErr w:type="spellEnd"/>
+      <w:r>
+        <w:t xml:space="preserve"> for Becoming a Better Programmer" by Developer Tea</w:t>
+      </w:r>
+    </w:p>
+    <w:p>
+      <w:hyperlink r:id="rId5" w:history="1">
+        <w:r>
+          <w:rPr>
+            <w:rStyle w:val="Hyperlink"/>
+          </w:rPr>
+          <w:t>http://podbay.fm/show/955596067/e/1423228800?autostart=1</w:t>
+        </w:r>
+      </w:hyperlink>
+    </w:p>
     <w:p/>
     <w:p/>
     <w:p/>
@@ -232,6 +289,95 @@
 <file path=word/numbering.xml><?xml version="1.0" encoding="utf-8"?>
 <w:numbering xmlns:wpc="http://schemas.microsoft.com/office/word/2010/wordprocessingCanvas" xmlns:cx="http://schemas.microsoft.com/office/drawing/2014/chartex" xmlns:cx1="http://schemas.microsoft.com/office/drawing/2015/9/8/chartex" xmlns:mc="http://schemas.openxmlformats.org/markup-compatibility/2006" xmlns:o="urn:schemas-microsoft-com:office:office" xmlns:r="http://schemas.openxmlformats.org/officeDocument/2006/relationships" xmlns:m="http://schemas.openxmlformats.org/officeDocument/2006/math" xmlns:v="urn:schemas-microsoft-com:vml" xmlns:wp14="http://schemas.microsoft.com/office/word/2010/wordprocessingDrawing" xmlns:wp="http://schemas.openxmlformats.org/drawingml/2006/wordprocessingDrawing" xmlns:w10="urn:schemas-microsoft-com:office:word" xmlns:w="http://schemas.openxmlformats.org/wordprocessingml/2006/main" xmlns:w14="http://schemas.microsoft.com/office/word/2010/wordml" xmlns:w15="http://schemas.microsoft.com/office/word/2012/wordml" xmlns:w16se="http://schemas.microsoft.com/office/word/2015/wordml/symex" xmlns:wpg="http://schemas.microsoft.com/office/word/2010/wordprocessingGroup" xmlns:wpi="http://schemas.microsoft.com/office/word/2010/wordprocessingInk" xmlns:wne="http://schemas.microsoft.com/office/word/2006/wordml" xmlns:wps="http://schemas.microsoft.com/office/word/2010/wordprocessingShape" mc:Ignorable="w14 w15 w16se wp14">
   <w:abstractNum w:abstractNumId="0" w15:restartNumberingAfterBreak="0">
+    <w:nsid w:val="072542BA"/>
+    <w:multiLevelType w:val="hybridMultilevel"/>
+    <w:tmpl w:val="2A183D30"/>
+    <w:lvl w:ilvl="0" w:tplc="0409000F">
+      <w:start w:val="1"/>
+      <w:numFmt w:val="decimal"/>
+      <w:lvlText w:val="%1."/>
+      <w:lvlJc w:val="left"/>
+      <w:pPr>
+        <w:ind w:left="720" w:hanging="360"/>
+      </w:pPr>
+      <w:rPr>
+        <w:rFonts w:hint="default"/>
+      </w:rPr>
+    </w:lvl>
+    <w:lvl w:ilvl="1" w:tplc="04090019" w:tentative="1">
+      <w:start w:val="1"/>
+      <w:numFmt w:val="lowerLetter"/>
+      <w:lvlText w:val="%2."/>
+      <w:lvlJc w:val="left"/>
+      <w:pPr>
+        <w:ind w:left="1440" w:hanging="360"/>
+      </w:pPr>
+    </w:lvl>
+    <w:lvl w:ilvl="2" w:tplc="0409001B" w:tentative="1">
+      <w:start w:val="1"/>
+      <w:numFmt w:val="lowerRoman"/>
+      <w:lvlText w:val="%3."/>
+      <w:lvlJc w:val="right"/>
+      <w:pPr>
+        <w:ind w:left="2160" w:hanging="180"/>
+      </w:pPr>
+    </w:lvl>
+    <w:lvl w:ilvl="3" w:tplc="0409000F" w:tentative="1">
+      <w:start w:val="1"/>
+      <w:numFmt w:val="decimal"/>
+      <w:lvlText w:val="%4."/>
+      <w:lvlJc w:val="left"/>
+      <w:pPr>
+        <w:ind w:left="2880" w:hanging="360"/>
+      </w:pPr>
+    </w:lvl>
+    <w:lvl w:ilvl="4" w:tplc="04090019" w:tentative="1">
+      <w:start w:val="1"/>
+      <w:numFmt w:val="lowerLetter"/>
+      <w:lvlText w:val="%5."/>
+      <w:lvlJc w:val="left"/>
+      <w:pPr>
+        <w:ind w:left="3600" w:hanging="360"/>
+      </w:pPr>
+    </w:lvl>
+    <w:lvl w:ilvl="5" w:tplc="0409001B" w:tentative="1">
+      <w:start w:val="1"/>
+      <w:numFmt w:val="lowerRoman"/>
+      <w:lvlText w:val="%6."/>
+      <w:lvlJc w:val="right"/>
+      <w:pPr>
+        <w:ind w:left="4320" w:hanging="180"/>
+      </w:pPr>
+    </w:lvl>
+    <w:lvl w:ilvl="6" w:tplc="0409000F" w:tentative="1">
+      <w:start w:val="1"/>
+      <w:numFmt w:val="decimal"/>
+      <w:lvlText w:val="%7."/>
+      <w:lvlJc w:val="left"/>
+      <w:pPr>
+        <w:ind w:left="5040" w:hanging="360"/>
+      </w:pPr>
+    </w:lvl>
+    <w:lvl w:ilvl="7" w:tplc="04090019" w:tentative="1">
+      <w:start w:val="1"/>
+      <w:numFmt w:val="lowerLetter"/>
+      <w:lvlText w:val="%8."/>
+      <w:lvlJc w:val="left"/>
+      <w:pPr>
+        <w:ind w:left="5760" w:hanging="360"/>
+      </w:pPr>
+    </w:lvl>
+    <w:lvl w:ilvl="8" w:tplc="0409001B" w:tentative="1">
+      <w:start w:val="1"/>
+      <w:numFmt w:val="lowerRoman"/>
+      <w:lvlText w:val="%9."/>
+      <w:lvlJc w:val="right"/>
+      <w:pPr>
+        <w:ind w:left="6480" w:hanging="180"/>
+      </w:pPr>
+    </w:lvl>
+  </w:abstractNum>
+  <w:abstractNum w:abstractNumId="1" w15:restartNumberingAfterBreak="0">
     <w:nsid w:val="12AE47C4"/>
     <w:multiLevelType w:val="hybridMultilevel"/>
     <w:tmpl w:val="6694AA46"/>
@@ -343,7 +489,125 @@
       </w:rPr>
     </w:lvl>
   </w:abstractNum>
+  <w:abstractNum w:abstractNumId="2" w15:restartNumberingAfterBreak="0">
+    <w:nsid w:val="26E670AC"/>
+    <w:multiLevelType w:val="hybridMultilevel"/>
+    <w:tmpl w:val="CD4C59BE"/>
+    <w:lvl w:ilvl="0" w:tplc="82A80854">
+      <w:numFmt w:val="bullet"/>
+      <w:lvlText w:val=""/>
+      <w:lvlJc w:val="left"/>
+      <w:pPr>
+        <w:ind w:left="720" w:hanging="360"/>
+      </w:pPr>
+      <w:rPr>
+        <w:rFonts w:ascii="Symbol" w:eastAsiaTheme="minorEastAsia" w:hAnsi="Symbol" w:cstheme="minorBidi" w:hint="default"/>
+      </w:rPr>
+    </w:lvl>
+    <w:lvl w:ilvl="1" w:tplc="04090003" w:tentative="1">
+      <w:start w:val="1"/>
+      <w:numFmt w:val="bullet"/>
+      <w:lvlText w:val="o"/>
+      <w:lvlJc w:val="left"/>
+      <w:pPr>
+        <w:ind w:left="1440" w:hanging="360"/>
+      </w:pPr>
+      <w:rPr>
+        <w:rFonts w:ascii="Courier New" w:hAnsi="Courier New" w:cs="Courier New" w:hint="default"/>
+      </w:rPr>
+    </w:lvl>
+    <w:lvl w:ilvl="2" w:tplc="04090005" w:tentative="1">
+      <w:start w:val="1"/>
+      <w:numFmt w:val="bullet"/>
+      <w:lvlText w:val=""/>
+      <w:lvlJc w:val="left"/>
+      <w:pPr>
+        <w:ind w:left="2160" w:hanging="360"/>
+      </w:pPr>
+      <w:rPr>
+        <w:rFonts w:ascii="Wingdings" w:hAnsi="Wingdings" w:hint="default"/>
+      </w:rPr>
+    </w:lvl>
+    <w:lvl w:ilvl="3" w:tplc="04090001" w:tentative="1">
+      <w:start w:val="1"/>
+      <w:numFmt w:val="bullet"/>
+      <w:lvlText w:val=""/>
+      <w:lvlJc w:val="left"/>
+      <w:pPr>
+        <w:ind w:left="2880" w:hanging="360"/>
+      </w:pPr>
+      <w:rPr>
+        <w:rFonts w:ascii="Symbol" w:hAnsi="Symbol" w:hint="default"/>
+      </w:rPr>
+    </w:lvl>
+    <w:lvl w:ilvl="4" w:tplc="04090003" w:tentative="1">
+      <w:start w:val="1"/>
+      <w:numFmt w:val="bullet"/>
+      <w:lvlText w:val="o"/>
+      <w:lvlJc w:val="left"/>
+      <w:pPr>
+        <w:ind w:left="3600" w:hanging="360"/>
+      </w:pPr>
+      <w:rPr>
+        <w:rFonts w:ascii="Courier New" w:hAnsi="Courier New" w:cs="Courier New" w:hint="default"/>
+      </w:rPr>
+    </w:lvl>
+    <w:lvl w:ilvl="5" w:tplc="04090005" w:tentative="1">
+      <w:start w:val="1"/>
+      <w:numFmt w:val="bullet"/>
+      <w:lvlText w:val=""/>
+      <w:lvlJc w:val="left"/>
+      <w:pPr>
+        <w:ind w:left="4320" w:hanging="360"/>
+      </w:pPr>
+      <w:rPr>
+        <w:rFonts w:ascii="Wingdings" w:hAnsi="Wingdings" w:hint="default"/>
+      </w:rPr>
+    </w:lvl>
+    <w:lvl w:ilvl="6" w:tplc="04090001" w:tentative="1">
+      <w:start w:val="1"/>
+      <w:numFmt w:val="bullet"/>
+      <w:lvlText w:val=""/>
+      <w:lvlJc w:val="left"/>
+      <w:pPr>
+        <w:ind w:left="5040" w:hanging="360"/>
+      </w:pPr>
+      <w:rPr>
+        <w:rFonts w:ascii="Symbol" w:hAnsi="Symbol" w:hint="default"/>
+      </w:rPr>
+    </w:lvl>
+    <w:lvl w:ilvl="7" w:tplc="04090003" w:tentative="1">
+      <w:start w:val="1"/>
+      <w:numFmt w:val="bullet"/>
+      <w:lvlText w:val="o"/>
+      <w:lvlJc w:val="left"/>
+      <w:pPr>
+        <w:ind w:left="5760" w:hanging="360"/>
+      </w:pPr>
+      <w:rPr>
+        <w:rFonts w:ascii="Courier New" w:hAnsi="Courier New" w:cs="Courier New" w:hint="default"/>
+      </w:rPr>
+    </w:lvl>
+    <w:lvl w:ilvl="8" w:tplc="04090005" w:tentative="1">
+      <w:start w:val="1"/>
+      <w:numFmt w:val="bullet"/>
+      <w:lvlText w:val=""/>
+      <w:lvlJc w:val="left"/>
+      <w:pPr>
+        <w:ind w:left="6480" w:hanging="360"/>
+      </w:pPr>
+      <w:rPr>
+        <w:rFonts w:ascii="Wingdings" w:hAnsi="Wingdings" w:hint="default"/>
+      </w:rPr>
+    </w:lvl>
+  </w:abstractNum>
   <w:num w:numId="1">
+    <w:abstractNumId w:val="1"/>
+  </w:num>
+  <w:num w:numId="2">
+    <w:abstractNumId w:val="2"/>
+  </w:num>
+  <w:num w:numId="3">
     <w:abstractNumId w:val="0"/>
   </w:num>
 </w:numbering>
@@ -773,7 +1037,6 @@
     <w:next w:val="Normal"/>
     <w:link w:val="Heading2Char"/>
     <w:uiPriority w:val="9"/>
-    <w:semiHidden/>
     <w:unhideWhenUsed/>
     <w:qFormat/>
     <w:rsid w:val="00EE5704"/>
@@ -1034,7 +1297,6 @@
     <w:basedOn w:val="DefaultParagraphFont"/>
     <w:link w:val="Heading2"/>
     <w:uiPriority w:val="9"/>
-    <w:semiHidden/>
     <w:rsid w:val="00EE5704"/>
     <w:rPr>
       <w:rFonts w:asciiTheme="majorHAnsi" w:eastAsiaTheme="majorEastAsia" w:hAnsiTheme="majorHAnsi" w:cstheme="majorBidi"/>
@@ -1379,6 +1641,17 @@
       <w:ind w:left="720"/>
       <w:contextualSpacing/>
     </w:pPr>
+  </w:style>
+  <w:style w:type="character" w:styleId="Hyperlink">
+    <w:name w:val="Hyperlink"/>
+    <w:basedOn w:val="DefaultParagraphFont"/>
+    <w:uiPriority w:val="99"/>
+    <w:unhideWhenUsed/>
+    <w:rsid w:val="00B8645B"/>
+    <w:rPr>
+      <w:color w:val="0563C1" w:themeColor="hyperlink"/>
+      <w:u w:val="single"/>
+    </w:rPr>
   </w:style>
 </w:styles>
 </file>

--- a/000.01 Intro to Code Katas/000.01 Intro to Code Katas.docx
+++ b/000.01 Intro to Code Katas/000.01 Intro to Code Katas.docx
@@ -229,12 +229,7 @@
         <w:pStyle w:val="Quote"/>
       </w:pPr>
       <w:r>
-        <w:t>TIP – After you are finished with your kata, apply a little creativity and try a few more repetitive examples</w:t>
-      </w:r>
-      <w:bookmarkStart w:id="0" w:name="_GoBack"/>
-      <w:bookmarkEnd w:id="0"/>
-      <w:r>
-        <w:t xml:space="preserve"> of the kata.</w:t>
+        <w:t>TIP – After you are finished with your kata, apply a little creativity and try a few more repetitive examples of the kata.</w:t>
       </w:r>
     </w:p>
     <w:p>
@@ -243,6 +238,14 @@
       </w:pPr>
       <w:r>
         <w:t>TIP – These katas will teach you about the language but that is not their primary goal. If time permits do a Bing/Google search on the Kata and use the opportunity to sharpen your understanding of the topic.</w:t>
+      </w:r>
+    </w:p>
+    <w:p>
+      <w:pPr>
+        <w:pStyle w:val="Quote"/>
+      </w:pPr>
+      <w:r>
+        <w:t>TIP – Every Kata will have two solutions.  The “Before” solution is what you’ll use for your Kata and “After” is code that works.</w:t>
       </w:r>
     </w:p>
     <w:p/>
@@ -269,7 +272,13 @@
         </w:r>
       </w:hyperlink>
     </w:p>
-    <w:p/>
+    <w:p>
+      <w:r>
+        <w:t>This is a good podcast on code katas.</w:t>
+      </w:r>
+      <w:bookmarkStart w:id="0" w:name="_GoBack"/>
+      <w:bookmarkEnd w:id="0"/>
+    </w:p>
     <w:p/>
     <w:p/>
     <w:p/>

--- a/000.01 Intro to Code Katas/000.01 Intro to Code Katas.docx
+++ b/000.01 Intro to Code Katas/000.01 Intro to Code Katas.docx
@@ -7,17 +7,26 @@
         <w:pStyle w:val="Title"/>
       </w:pPr>
       <w:r>
-        <w:t>Code Katas</w:t>
-      </w:r>
-    </w:p>
-    <w:p>
-      <w:r>
-        <w:t>Code katas are repetitive tasks meant to enhance and sharpen your skills.</w:t>
-      </w:r>
-    </w:p>
-    <w:p>
-      <w:r>
-        <w:t>It’s easy to find yourself stuck in a programming rut because business applications don’t require the use of all programming techniques.  Code Katas help round out your skill set in small</w:t>
+        <w:t>Code katas</w:t>
+      </w:r>
+    </w:p>
+    <w:p>
+      <w:r>
+        <w:t>Code katas</w:t>
+      </w:r>
+      <w:r>
+        <w:t xml:space="preserve"> are repetitive tasks meant to enhance and sharpen your skills.</w:t>
+      </w:r>
+    </w:p>
+    <w:p>
+      <w:r>
+        <w:t xml:space="preserve">It’s easy to find yourself stuck in a programming rut because business applications don’t require the use of all programming techniques.  </w:t>
+      </w:r>
+      <w:r>
+        <w:t>Code katas</w:t>
+      </w:r>
+      <w:r>
+        <w:t xml:space="preserve"> help round out your skill set in small</w:t>
       </w:r>
       <w:r>
         <w:t>, easy to consume, exercises</w:t>
@@ -27,55 +36,80 @@
       </w:r>
     </w:p>
     <w:p>
+      <w:r>
+        <w:t xml:space="preserve">A term first coined by Dave Thomas, </w:t>
+      </w:r>
+      <w:r>
+        <w:t>code kata</w:t>
+      </w:r>
+      <w:r>
+        <w:t xml:space="preserve"> is basically an exercise in programming. This term is inspired from the Japanese concept of kata and used by Dave Thomas in his book The Pragmatic Programmer.  An author, computer programmer and editor, he co-authored this book The Pragmatic Programmer along with Andy Hunt.</w:t>
+      </w:r>
+    </w:p>
+    <w:p>
+      <w:r>
+        <w:t xml:space="preserve">Kata stands for “form” and this term is diligently used across different aspects of life.  Over centuries, this practice has been brought to the software and programming industry. In his book, </w:t>
+      </w:r>
+      <w:r>
+        <w:t>Code kata</w:t>
+      </w:r>
+      <w:r>
+        <w:t xml:space="preserve"> – How it Started, Dave Thomas reveals how he brought the idea of kata to coding. The book states that Dave started to play with a piece of code with an intention of learning something about the code.</w:t>
+      </w:r>
+    </w:p>
+    <w:p>
+      <w:r>
+        <w:t xml:space="preserve">In coding domain, the primary intention to </w:t>
+      </w:r>
+      <w:r>
+        <w:t>code kata</w:t>
+      </w:r>
+      <w:r>
+        <w:t xml:space="preserve"> is to help programmers master a specific technique or skill in programming. With </w:t>
+      </w:r>
+      <w:r>
+        <w:t>code kata</w:t>
+      </w:r>
+      <w:r>
+        <w:t>, a programmer can enter a safe environment to try new techniques, make mistakes and learn from those mistakes. He can set aside the complexities and problems of daily programming environment, find new ways to do a particular code and learn with others.</w:t>
+      </w:r>
+    </w:p>
+    <w:p>
       <w:pPr>
         <w:pStyle w:val="Heading1"/>
       </w:pPr>
       <w:r>
-        <w:t xml:space="preserve">What are </w:t>
-      </w:r>
-      <w:r>
-        <w:t xml:space="preserve">Code </w:t>
-      </w:r>
-      <w:r>
-        <w:t>Katas</w:t>
-      </w:r>
-    </w:p>
-    <w:p>
-      <w:r>
-        <w:t>A term first coined by Dave Thomas, code kata is basically an exercise in programming. This term is inspired from the Japanese concept of kata and used by Dave Thomas in his book The Pragmatic Programmer.  An author, computer programmer and editor, he co-authored this book The Pragmatic Programmer along with Andy Hunt.</w:t>
-      </w:r>
-    </w:p>
-    <w:p>
-      <w:r>
-        <w:t>Kata stands for “form” and this term is diligently used across different aspects of life.  Over centuries, this practice has been brought to the software and programming industry. In his book, Code Kata – How it Started, Dave Thomas reveals how he brought the idea of kata to coding. The book states that Dave started to play with a piece of code with an intention of learning something about the code.</w:t>
-      </w:r>
-    </w:p>
-    <w:p>
-      <w:r>
-        <w:t>In coding domain, the primary intention to code kata is to help programmers master a specific technique or skill in programming. With code kata, a programmer can enter a safe environment to try new techniques, make mistakes and learn from those mistakes. He can set aside the complexities and problems of daily programming environment, find new ways to do a particular code and learn with others.</w:t>
-      </w:r>
-    </w:p>
-    <w:p>
-      <w:pPr>
-        <w:pStyle w:val="Heading1"/>
-      </w:pPr>
-      <w:r>
-        <w:t xml:space="preserve">How to use Code </w:t>
+        <w:t xml:space="preserve">How to use </w:t>
+      </w:r>
+      <w:r>
+        <w:t xml:space="preserve">code </w:t>
       </w:r>
       <w:proofErr w:type="gramStart"/>
       <w:r>
-        <w:t>Katas</w:t>
+        <w:t>katas</w:t>
       </w:r>
       <w:proofErr w:type="gramEnd"/>
     </w:p>
     <w:p>
       <w:r>
-        <w:t>Code Katas are intended to be short, to the point, and repeatable.  Each code kata should take 10 minutes or less.  Some tutorials may take longer but 10 minutes or less is the goal.</w:t>
-      </w:r>
-    </w:p>
-    <w:p>
-      <w:r>
-        <w:t>The first time you do a code kata</w:t>
+        <w:t>Code katas</w:t>
+      </w:r>
+      <w:r>
+        <w:t xml:space="preserve"> are intended to be short, to the point, and repeatable.  Each </w:t>
+      </w:r>
+      <w:r>
+        <w:t>code kata</w:t>
+      </w:r>
+      <w:r>
+        <w:t xml:space="preserve"> should take 10 minutes or less.  Some tutorials may take longer but 10 minutes or less is the goal.</w:t>
+      </w:r>
+    </w:p>
+    <w:p>
+      <w:r>
+        <w:t xml:space="preserve">The first time you do a </w:t>
+      </w:r>
+      <w:r>
+        <w:t>code kata</w:t>
       </w:r>
       <w:r>
         <w:t xml:space="preserve"> feel free to</w:t>
@@ -115,7 +149,13 @@
         <w:t xml:space="preserve"> </w:t>
       </w:r>
       <w:r>
-        <w:t>Don’t exercise each Code Kata only once them move onto the next.  The intent is simple repetition.</w:t>
+        <w:t xml:space="preserve">Don’t exercise each </w:t>
+      </w:r>
+      <w:r>
+        <w:t>Code kata</w:t>
+      </w:r>
+      <w:r>
+        <w:t xml:space="preserve"> only once them move onto the next.  The intent is simple repetition.</w:t>
       </w:r>
     </w:p>
     <w:p>
@@ -141,7 +181,10 @@
         <w:t xml:space="preserve"> the</w:t>
       </w:r>
       <w:r>
-        <w:t xml:space="preserve"> entire code kata</w:t>
+        <w:t xml:space="preserve"> entire </w:t>
+      </w:r>
+      <w:r>
+        <w:t>code kata</w:t>
       </w:r>
     </w:p>
     <w:p>
@@ -153,7 +196,10 @@
         </w:numPr>
       </w:pPr>
       <w:r>
-        <w:t>Attempt to work through the code kata</w:t>
+        <w:t xml:space="preserve">Attempt to work through the </w:t>
+      </w:r>
+      <w:r>
+        <w:t>code kata</w:t>
       </w:r>
       <w:r>
         <w:t>.</w:t>
@@ -168,7 +214,13 @@
         </w:numPr>
       </w:pPr>
       <w:r>
-        <w:t>Repeat until you can execute the code kata without “cheating”</w:t>
+        <w:t xml:space="preserve">Repeat until you can execute the </w:t>
+      </w:r>
+      <w:r>
+        <w:t>code kata</w:t>
+      </w:r>
+      <w:r>
+        <w:t xml:space="preserve"> without “cheating”</w:t>
       </w:r>
     </w:p>
     <w:p>
@@ -180,7 +232,13 @@
         </w:numPr>
       </w:pPr>
       <w:r>
-        <w:t>Research the code kata subject to learn a little more</w:t>
+        <w:t xml:space="preserve">Research the </w:t>
+      </w:r>
+      <w:r>
+        <w:t>code kata</w:t>
+      </w:r>
+      <w:r>
+        <w:t xml:space="preserve"> subject to learn a little more</w:t>
       </w:r>
     </w:p>
     <w:p>
@@ -192,7 +250,13 @@
         </w:numPr>
       </w:pPr>
       <w:r>
-        <w:t>Execute the code kata again but add your own examples</w:t>
+        <w:t xml:space="preserve">Execute the </w:t>
+      </w:r>
+      <w:r>
+        <w:t>code kata</w:t>
+      </w:r>
+      <w:r>
+        <w:t xml:space="preserve"> again but add your own examples</w:t>
       </w:r>
     </w:p>
     <w:p>
@@ -250,8 +314,15 @@
     </w:p>
     <w:p/>
     <w:p>
-      <w:r>
-        <w:t xml:space="preserve">Reference podcast "15: Code Kata - A practice </w:t>
+      <w:bookmarkStart w:id="0" w:name="_GoBack"/>
+      <w:r>
+        <w:t xml:space="preserve">Reference podcast "15: </w:t>
+      </w:r>
+      <w:r>
+        <w:t>Code kata</w:t>
+      </w:r>
+      <w:r>
+        <w:t xml:space="preserve"> - A practice </w:t>
       </w:r>
       <w:proofErr w:type="spellStart"/>
       <w:r>
@@ -274,11 +345,16 @@
     </w:p>
     <w:p>
       <w:r>
-        <w:t>This is a good podcast on code katas.</w:t>
-      </w:r>
-      <w:bookmarkStart w:id="0" w:name="_GoBack"/>
-      <w:bookmarkEnd w:id="0"/>
-    </w:p>
+        <w:t xml:space="preserve">This is a good podcast on </w:t>
+      </w:r>
+      <w:r>
+        <w:t>code katas</w:t>
+      </w:r>
+      <w:r>
+        <w:t>.</w:t>
+      </w:r>
+    </w:p>
+    <w:bookmarkEnd w:id="0"/>
     <w:p/>
     <w:p/>
     <w:p/>
